--- a/src/3_机器学习/09_贝叶斯分类器/贝叶斯分类器.docx
+++ b/src/3_机器学习/09_贝叶斯分类器/贝叶斯分类器.docx
@@ -14,9 +14,1051 @@
       </w:r>
     </w:p>
     <w:p>
+      <w:pPr>
+        <w:pStyle w:val="a3"/>
+        <w:numPr>
+          <w:ilvl w:val="0"/>
+          <w:numId w:val="1"/>
+        </w:numPr>
+        <w:ind w:firstLineChars="0"/>
+        <w:rPr>
+          <w:b/>
+        </w:rPr>
+      </w:pPr>
+      <w:r>
+        <w:rPr>
+          <w:rFonts w:hint="eastAsia"/>
+          <w:b/>
+        </w:rPr>
+        <w:t>概率的定义？</w:t>
+      </w:r>
+    </w:p>
+    <w:p>
+      <w:r>
+        <w:rPr>
+          <w:noProof/>
+        </w:rPr>
+        <w:drawing>
+          <wp:inline distT="0" distB="0" distL="0" distR="0" wp14:anchorId="58250B99" wp14:editId="3CB9A770">
+            <wp:extent cx="4184650" cy="1553629"/>
+            <wp:effectExtent l="0" t="0" r="6350" b="8890"/>
+            <wp:docPr id="1" name="图片 1"/>
+            <wp:cNvGraphicFramePr>
+              <a:graphicFrameLocks xmlns:a="http://schemas.openxmlformats.org/drawingml/2006/main" noChangeAspect="1"/>
+            </wp:cNvGraphicFramePr>
+            <a:graphic xmlns:a="http://schemas.openxmlformats.org/drawingml/2006/main">
+              <a:graphicData uri="http://schemas.openxmlformats.org/drawingml/2006/picture">
+                <pic:pic xmlns:pic="http://schemas.openxmlformats.org/drawingml/2006/picture">
+                  <pic:nvPicPr>
+                    <pic:cNvPr id="1" name=""/>
+                    <pic:cNvPicPr/>
+                  </pic:nvPicPr>
+                  <pic:blipFill>
+                    <a:blip r:embed="rId5"/>
+                    <a:stretch>
+                      <a:fillRect/>
+                    </a:stretch>
+                  </pic:blipFill>
+                  <pic:spPr>
+                    <a:xfrm>
+                      <a:off x="0" y="0"/>
+                      <a:ext cx="4211991" cy="1563780"/>
+                    </a:xfrm>
+                    <a:prstGeom prst="rect">
+                      <a:avLst/>
+                    </a:prstGeom>
+                  </pic:spPr>
+                </pic:pic>
+              </a:graphicData>
+            </a:graphic>
+          </wp:inline>
+        </w:drawing>
+      </w:r>
+    </w:p>
+    <w:p/>
+    <w:p>
+      <w:pPr>
+        <w:pStyle w:val="a3"/>
+        <w:numPr>
+          <w:ilvl w:val="0"/>
+          <w:numId w:val="1"/>
+        </w:numPr>
+        <w:ind w:firstLineChars="0"/>
+        <w:rPr>
+          <w:b/>
+        </w:rPr>
+      </w:pPr>
+      <w:r>
+        <w:rPr>
+          <w:rFonts w:hint="eastAsia"/>
+          <w:b/>
+        </w:rPr>
+        <w:t>案例：女神喜欢我？</w:t>
+      </w:r>
+    </w:p>
+    <w:p>
+      <w:r>
+        <w:rPr>
+          <w:noProof/>
+        </w:rPr>
+        <w:drawing>
+          <wp:inline distT="0" distB="0" distL="0" distR="0" wp14:anchorId="7C698CE2" wp14:editId="48D110D0">
+            <wp:extent cx="5048250" cy="4552298"/>
+            <wp:effectExtent l="0" t="0" r="0" b="1270"/>
+            <wp:docPr id="2" name="图片 2"/>
+            <wp:cNvGraphicFramePr>
+              <a:graphicFrameLocks xmlns:a="http://schemas.openxmlformats.org/drawingml/2006/main" noChangeAspect="1"/>
+            </wp:cNvGraphicFramePr>
+            <a:graphic xmlns:a="http://schemas.openxmlformats.org/drawingml/2006/main">
+              <a:graphicData uri="http://schemas.openxmlformats.org/drawingml/2006/picture">
+                <pic:pic xmlns:pic="http://schemas.openxmlformats.org/drawingml/2006/picture">
+                  <pic:nvPicPr>
+                    <pic:cNvPr id="1" name=""/>
+                    <pic:cNvPicPr/>
+                  </pic:nvPicPr>
+                  <pic:blipFill>
+                    <a:blip r:embed="rId6"/>
+                    <a:stretch>
+                      <a:fillRect/>
+                    </a:stretch>
+                  </pic:blipFill>
+                  <pic:spPr>
+                    <a:xfrm>
+                      <a:off x="0" y="0"/>
+                      <a:ext cx="5058687" cy="4561709"/>
+                    </a:xfrm>
+                    <a:prstGeom prst="rect">
+                      <a:avLst/>
+                    </a:prstGeom>
+                  </pic:spPr>
+                </pic:pic>
+              </a:graphicData>
+            </a:graphic>
+          </wp:inline>
+        </w:drawing>
+      </w:r>
+    </w:p>
+    <w:p/>
+    <w:p>
+      <w:pPr>
+        <w:pStyle w:val="a3"/>
+        <w:numPr>
+          <w:ilvl w:val="0"/>
+          <w:numId w:val="1"/>
+        </w:numPr>
+        <w:ind w:firstLineChars="0"/>
+        <w:rPr>
+          <w:b/>
+        </w:rPr>
+      </w:pPr>
+      <w:r>
+        <w:rPr>
+          <w:rFonts w:hint="eastAsia"/>
+          <w:b/>
+        </w:rPr>
+        <w:t>贝叶斯公式</w:t>
+      </w:r>
+    </w:p>
+    <w:p>
+      <w:r>
+        <w:rPr>
+          <w:noProof/>
+        </w:rPr>
+        <w:drawing>
+          <wp:inline distT="0" distB="0" distL="0" distR="0" wp14:anchorId="735FAD43" wp14:editId="5DCAFCD3">
+            <wp:extent cx="1892300" cy="544138"/>
+            <wp:effectExtent l="0" t="0" r="0" b="8890"/>
+            <wp:docPr id="5" name="图片 5"/>
+            <wp:cNvGraphicFramePr>
+              <a:graphicFrameLocks xmlns:a="http://schemas.openxmlformats.org/drawingml/2006/main" noChangeAspect="1"/>
+            </wp:cNvGraphicFramePr>
+            <a:graphic xmlns:a="http://schemas.openxmlformats.org/drawingml/2006/main">
+              <a:graphicData uri="http://schemas.openxmlformats.org/drawingml/2006/picture">
+                <pic:pic xmlns:pic="http://schemas.openxmlformats.org/drawingml/2006/picture">
+                  <pic:nvPicPr>
+                    <pic:cNvPr id="1" name=""/>
+                    <pic:cNvPicPr/>
+                  </pic:nvPicPr>
+                  <pic:blipFill>
+                    <a:blip r:embed="rId7"/>
+                    <a:stretch>
+                      <a:fillRect/>
+                    </a:stretch>
+                  </pic:blipFill>
+                  <pic:spPr>
+                    <a:xfrm>
+                      <a:off x="0" y="0"/>
+                      <a:ext cx="1910751" cy="549444"/>
+                    </a:xfrm>
+                    <a:prstGeom prst="rect">
+                      <a:avLst/>
+                    </a:prstGeom>
+                  </pic:spPr>
+                </pic:pic>
+              </a:graphicData>
+            </a:graphic>
+          </wp:inline>
+        </w:drawing>
+      </w:r>
+    </w:p>
+    <w:p/>
+    <w:p>
+      <w:pPr>
+        <w:pStyle w:val="a3"/>
+        <w:numPr>
+          <w:ilvl w:val="0"/>
+          <w:numId w:val="1"/>
+        </w:numPr>
+        <w:ind w:firstLineChars="0"/>
+        <w:rPr>
+          <w:b/>
+        </w:rPr>
+      </w:pPr>
+      <w:r>
+        <w:rPr>
+          <w:rFonts w:hint="eastAsia"/>
+          <w:b/>
+        </w:rPr>
+        <w:lastRenderedPageBreak/>
+        <w:t>案例问题计算？</w:t>
+      </w:r>
+    </w:p>
+    <w:p>
+      <w:r>
+        <w:rPr>
+          <w:noProof/>
+        </w:rPr>
+        <w:drawing>
+          <wp:inline distT="0" distB="0" distL="0" distR="0" wp14:anchorId="4286E8B4" wp14:editId="5DB8A303">
+            <wp:extent cx="4991100" cy="3609624"/>
+            <wp:effectExtent l="0" t="0" r="0" b="0"/>
+            <wp:docPr id="6" name="图片 6"/>
+            <wp:cNvGraphicFramePr>
+              <a:graphicFrameLocks xmlns:a="http://schemas.openxmlformats.org/drawingml/2006/main" noChangeAspect="1"/>
+            </wp:cNvGraphicFramePr>
+            <a:graphic xmlns:a="http://schemas.openxmlformats.org/drawingml/2006/main">
+              <a:graphicData uri="http://schemas.openxmlformats.org/drawingml/2006/picture">
+                <pic:pic xmlns:pic="http://schemas.openxmlformats.org/drawingml/2006/picture">
+                  <pic:nvPicPr>
+                    <pic:cNvPr id="1" name=""/>
+                    <pic:cNvPicPr/>
+                  </pic:nvPicPr>
+                  <pic:blipFill>
+                    <a:blip r:embed="rId8"/>
+                    <a:stretch>
+                      <a:fillRect/>
+                    </a:stretch>
+                  </pic:blipFill>
+                  <pic:spPr>
+                    <a:xfrm>
+                      <a:off x="0" y="0"/>
+                      <a:ext cx="4997946" cy="3614575"/>
+                    </a:xfrm>
+                    <a:prstGeom prst="rect">
+                      <a:avLst/>
+                    </a:prstGeom>
+                  </pic:spPr>
+                </pic:pic>
+              </a:graphicData>
+            </a:graphic>
+          </wp:inline>
+        </w:drawing>
+      </w:r>
+    </w:p>
+    <w:p>
+      <w:pPr>
+        <w:pStyle w:val="a3"/>
+        <w:numPr>
+          <w:ilvl w:val="0"/>
+          <w:numId w:val="1"/>
+        </w:numPr>
+        <w:ind w:firstLineChars="0"/>
+        <w:rPr>
+          <w:b/>
+        </w:rPr>
+      </w:pPr>
+      <w:r>
+        <w:rPr>
+          <w:rFonts w:hint="eastAsia"/>
+          <w:b/>
+        </w:rPr>
+        <w:t>什么是朴素贝叶斯？</w:t>
+      </w:r>
+    </w:p>
+    <w:p>
+      <w:r>
+        <w:rPr>
+          <w:noProof/>
+        </w:rPr>
+        <w:drawing>
+          <wp:inline distT="0" distB="0" distL="0" distR="0" wp14:anchorId="3305037A" wp14:editId="0841ECC2">
+            <wp:extent cx="5274310" cy="966470"/>
+            <wp:effectExtent l="0" t="0" r="2540" b="5080"/>
+            <wp:docPr id="7" name="图片 7"/>
+            <wp:cNvGraphicFramePr>
+              <a:graphicFrameLocks xmlns:a="http://schemas.openxmlformats.org/drawingml/2006/main" noChangeAspect="1"/>
+            </wp:cNvGraphicFramePr>
+            <a:graphic xmlns:a="http://schemas.openxmlformats.org/drawingml/2006/main">
+              <a:graphicData uri="http://schemas.openxmlformats.org/drawingml/2006/picture">
+                <pic:pic xmlns:pic="http://schemas.openxmlformats.org/drawingml/2006/picture">
+                  <pic:nvPicPr>
+                    <pic:cNvPr id="1" name=""/>
+                    <pic:cNvPicPr/>
+                  </pic:nvPicPr>
+                  <pic:blipFill>
+                    <a:blip r:embed="rId9"/>
+                    <a:stretch>
+                      <a:fillRect/>
+                    </a:stretch>
+                  </pic:blipFill>
+                  <pic:spPr>
+                    <a:xfrm>
+                      <a:off x="0" y="0"/>
+                      <a:ext cx="5274310" cy="966470"/>
+                    </a:xfrm>
+                    <a:prstGeom prst="rect">
+                      <a:avLst/>
+                    </a:prstGeom>
+                  </pic:spPr>
+                </pic:pic>
+              </a:graphicData>
+            </a:graphic>
+          </wp:inline>
+        </w:drawing>
+      </w:r>
+    </w:p>
+    <w:p/>
+    <w:p>
+      <w:pPr>
+        <w:pStyle w:val="a3"/>
+        <w:numPr>
+          <w:ilvl w:val="0"/>
+          <w:numId w:val="1"/>
+        </w:numPr>
+        <w:ind w:firstLineChars="0"/>
+        <w:rPr>
+          <w:b/>
+        </w:rPr>
+      </w:pPr>
+      <w:r>
+        <w:rPr>
+          <w:rFonts w:hint="eastAsia"/>
+          <w:b/>
+        </w:rPr>
+        <w:t>朴素贝叶斯模型？</w:t>
+      </w:r>
+    </w:p>
+    <w:p>
+      <w:r>
+        <w:rPr>
+          <w:noProof/>
+        </w:rPr>
+        <w:drawing>
+          <wp:inline distT="0" distB="0" distL="0" distR="0" wp14:anchorId="1058BFE5" wp14:editId="71A219FE">
+            <wp:extent cx="5274310" cy="359410"/>
+            <wp:effectExtent l="0" t="0" r="2540" b="2540"/>
+            <wp:docPr id="8" name="图片 8"/>
+            <wp:cNvGraphicFramePr>
+              <a:graphicFrameLocks xmlns:a="http://schemas.openxmlformats.org/drawingml/2006/main" noChangeAspect="1"/>
+            </wp:cNvGraphicFramePr>
+            <a:graphic xmlns:a="http://schemas.openxmlformats.org/drawingml/2006/main">
+              <a:graphicData uri="http://schemas.openxmlformats.org/drawingml/2006/picture">
+                <pic:pic xmlns:pic="http://schemas.openxmlformats.org/drawingml/2006/picture">
+                  <pic:nvPicPr>
+                    <pic:cNvPr id="1" name=""/>
+                    <pic:cNvPicPr/>
+                  </pic:nvPicPr>
+                  <pic:blipFill>
+                    <a:blip r:embed="rId10"/>
+                    <a:stretch>
+                      <a:fillRect/>
+                    </a:stretch>
+                  </pic:blipFill>
+                  <pic:spPr>
+                    <a:xfrm>
+                      <a:off x="0" y="0"/>
+                      <a:ext cx="5274310" cy="359410"/>
+                    </a:xfrm>
+                    <a:prstGeom prst="rect">
+                      <a:avLst/>
+                    </a:prstGeom>
+                  </pic:spPr>
+                </pic:pic>
+              </a:graphicData>
+            </a:graphic>
+          </wp:inline>
+        </w:drawing>
+      </w:r>
+    </w:p>
+    <w:p/>
+    <w:p>
+      <w:pPr>
+        <w:pStyle w:val="a3"/>
+        <w:numPr>
+          <w:ilvl w:val="0"/>
+          <w:numId w:val="1"/>
+        </w:numPr>
+        <w:ind w:firstLineChars="0"/>
+        <w:rPr>
+          <w:b/>
+        </w:rPr>
+      </w:pPr>
+      <w:r>
+        <w:rPr>
+          <w:rFonts w:hint="eastAsia"/>
+          <w:b/>
+        </w:rPr>
+        <w:t>拉普拉斯平滑</w:t>
+      </w:r>
+      <w:r>
+        <w:rPr>
+          <w:rFonts w:hint="eastAsia"/>
+          <w:b/>
+        </w:rPr>
+        <w:t>？</w:t>
+      </w:r>
+    </w:p>
+    <w:p>
+      <w:r>
+        <w:rPr>
+          <w:noProof/>
+        </w:rPr>
+        <w:drawing>
+          <wp:inline distT="0" distB="0" distL="0" distR="0" wp14:anchorId="231B764A" wp14:editId="44A318C0">
+            <wp:extent cx="5274310" cy="393065"/>
+            <wp:effectExtent l="0" t="0" r="2540" b="6985"/>
+            <wp:docPr id="9" name="图片 9"/>
+            <wp:cNvGraphicFramePr>
+              <a:graphicFrameLocks xmlns:a="http://schemas.openxmlformats.org/drawingml/2006/main" noChangeAspect="1"/>
+            </wp:cNvGraphicFramePr>
+            <a:graphic xmlns:a="http://schemas.openxmlformats.org/drawingml/2006/main">
+              <a:graphicData uri="http://schemas.openxmlformats.org/drawingml/2006/picture">
+                <pic:pic xmlns:pic="http://schemas.openxmlformats.org/drawingml/2006/picture">
+                  <pic:nvPicPr>
+                    <pic:cNvPr id="1" name=""/>
+                    <pic:cNvPicPr/>
+                  </pic:nvPicPr>
+                  <pic:blipFill>
+                    <a:blip r:embed="rId11"/>
+                    <a:stretch>
+                      <a:fillRect/>
+                    </a:stretch>
+                  </pic:blipFill>
+                  <pic:spPr>
+                    <a:xfrm>
+                      <a:off x="0" y="0"/>
+                      <a:ext cx="5274310" cy="393065"/>
+                    </a:xfrm>
+                    <a:prstGeom prst="rect">
+                      <a:avLst/>
+                    </a:prstGeom>
+                  </pic:spPr>
+                </pic:pic>
+              </a:graphicData>
+            </a:graphic>
+          </wp:inline>
+        </w:drawing>
+      </w:r>
+    </w:p>
+    <w:p/>
+    <w:p>
+      <w:pPr>
+        <w:pStyle w:val="a3"/>
+        <w:numPr>
+          <w:ilvl w:val="0"/>
+          <w:numId w:val="1"/>
+        </w:numPr>
+        <w:ind w:firstLineChars="0"/>
+        <w:rPr>
+          <w:b/>
+        </w:rPr>
+      </w:pPr>
+      <w:r>
+        <w:rPr>
+          <w:rFonts w:hint="eastAsia"/>
+          <w:b/>
+        </w:rPr>
+        <w:t>朴素贝叶斯的优缺点</w:t>
+      </w:r>
+      <w:r>
+        <w:rPr>
+          <w:rFonts w:hint="eastAsia"/>
+          <w:b/>
+        </w:rPr>
+        <w:t>？</w:t>
+      </w:r>
+    </w:p>
+    <w:p>
+      <w:r>
+        <w:rPr>
+          <w:noProof/>
+        </w:rPr>
+        <w:lastRenderedPageBreak/>
+        <w:drawing>
+          <wp:inline distT="0" distB="0" distL="0" distR="0" wp14:anchorId="125CA18C" wp14:editId="5CF6ED52">
+            <wp:extent cx="2083344" cy="2895600"/>
+            <wp:effectExtent l="0" t="0" r="0" b="0"/>
+            <wp:docPr id="10" name="图片 10"/>
+            <wp:cNvGraphicFramePr>
+              <a:graphicFrameLocks xmlns:a="http://schemas.openxmlformats.org/drawingml/2006/main" noChangeAspect="1"/>
+            </wp:cNvGraphicFramePr>
+            <a:graphic xmlns:a="http://schemas.openxmlformats.org/drawingml/2006/main">
+              <a:graphicData uri="http://schemas.openxmlformats.org/drawingml/2006/picture">
+                <pic:pic xmlns:pic="http://schemas.openxmlformats.org/drawingml/2006/picture">
+                  <pic:nvPicPr>
+                    <pic:cNvPr id="1" name=""/>
+                    <pic:cNvPicPr/>
+                  </pic:nvPicPr>
+                  <pic:blipFill>
+                    <a:blip r:embed="rId12"/>
+                    <a:stretch>
+                      <a:fillRect/>
+                    </a:stretch>
+                  </pic:blipFill>
+                  <pic:spPr>
+                    <a:xfrm>
+                      <a:off x="0" y="0"/>
+                      <a:ext cx="2091595" cy="2907068"/>
+                    </a:xfrm>
+                    <a:prstGeom prst="rect">
+                      <a:avLst/>
+                    </a:prstGeom>
+                  </pic:spPr>
+                </pic:pic>
+              </a:graphicData>
+            </a:graphic>
+          </wp:inline>
+        </w:drawing>
+      </w:r>
+    </w:p>
+    <w:p/>
+    <w:p>
+      <w:pPr>
+        <w:pStyle w:val="a3"/>
+        <w:numPr>
+          <w:ilvl w:val="0"/>
+          <w:numId w:val="1"/>
+        </w:numPr>
+        <w:ind w:firstLineChars="0"/>
+        <w:rPr>
+          <w:b/>
+        </w:rPr>
+      </w:pPr>
+      <w:r>
+        <w:rPr>
+          <w:rFonts w:hint="eastAsia"/>
+          <w:b/>
+        </w:rPr>
+        <w:t>再来一个案例</w:t>
+      </w:r>
+      <w:r>
+        <w:rPr>
+          <w:rFonts w:hint="eastAsia"/>
+          <w:b/>
+        </w:rPr>
+        <w:t>.</w:t>
+      </w:r>
+    </w:p>
+    <w:p>
+      <w:r>
+        <w:rPr>
+          <w:noProof/>
+        </w:rPr>
+        <w:drawing>
+          <wp:inline distT="0" distB="0" distL="0" distR="0" wp14:anchorId="6112E17A" wp14:editId="5E2FC16D">
+            <wp:extent cx="4652134" cy="4686300"/>
+            <wp:effectExtent l="0" t="0" r="0" b="0"/>
+            <wp:docPr id="11" name="图片 11"/>
+            <wp:cNvGraphicFramePr>
+              <a:graphicFrameLocks xmlns:a="http://schemas.openxmlformats.org/drawingml/2006/main" noChangeAspect="1"/>
+            </wp:cNvGraphicFramePr>
+            <a:graphic xmlns:a="http://schemas.openxmlformats.org/drawingml/2006/main">
+              <a:graphicData uri="http://schemas.openxmlformats.org/drawingml/2006/picture">
+                <pic:pic xmlns:pic="http://schemas.openxmlformats.org/drawingml/2006/picture">
+                  <pic:nvPicPr>
+                    <pic:cNvPr id="1" name=""/>
+                    <pic:cNvPicPr/>
+                  </pic:nvPicPr>
+                  <pic:blipFill>
+                    <a:blip r:embed="rId13"/>
+                    <a:stretch>
+                      <a:fillRect/>
+                    </a:stretch>
+                  </pic:blipFill>
+                  <pic:spPr>
+                    <a:xfrm>
+                      <a:off x="0" y="0"/>
+                      <a:ext cx="4658769" cy="4692984"/>
+                    </a:xfrm>
+                    <a:prstGeom prst="rect">
+                      <a:avLst/>
+                    </a:prstGeom>
+                  </pic:spPr>
+                </pic:pic>
+              </a:graphicData>
+            </a:graphic>
+          </wp:inline>
+        </w:drawing>
+      </w:r>
+    </w:p>
+    <w:p>
+      <w:r>
+        <w:rPr>
+          <w:noProof/>
+        </w:rPr>
+        <w:lastRenderedPageBreak/>
+        <w:drawing>
+          <wp:inline distT="0" distB="0" distL="0" distR="0" wp14:anchorId="76DCE400" wp14:editId="21C66AB3">
+            <wp:extent cx="4559167" cy="5092700"/>
+            <wp:effectExtent l="0" t="0" r="0" b="0"/>
+            <wp:docPr id="12" name="图片 12"/>
+            <wp:cNvGraphicFramePr>
+              <a:graphicFrameLocks xmlns:a="http://schemas.openxmlformats.org/drawingml/2006/main" noChangeAspect="1"/>
+            </wp:cNvGraphicFramePr>
+            <a:graphic xmlns:a="http://schemas.openxmlformats.org/drawingml/2006/main">
+              <a:graphicData uri="http://schemas.openxmlformats.org/drawingml/2006/picture">
+                <pic:pic xmlns:pic="http://schemas.openxmlformats.org/drawingml/2006/picture">
+                  <pic:nvPicPr>
+                    <pic:cNvPr id="1" name=""/>
+                    <pic:cNvPicPr/>
+                  </pic:nvPicPr>
+                  <pic:blipFill>
+                    <a:blip r:embed="rId14"/>
+                    <a:stretch>
+                      <a:fillRect/>
+                    </a:stretch>
+                  </pic:blipFill>
+                  <pic:spPr>
+                    <a:xfrm>
+                      <a:off x="0" y="0"/>
+                      <a:ext cx="4565566" cy="5099848"/>
+                    </a:xfrm>
+                    <a:prstGeom prst="rect">
+                      <a:avLst/>
+                    </a:prstGeom>
+                  </pic:spPr>
+                </pic:pic>
+              </a:graphicData>
+            </a:graphic>
+          </wp:inline>
+        </w:drawing>
+      </w:r>
+    </w:p>
+    <w:p>
+      <w:r>
+        <w:rPr>
+          <w:noProof/>
+        </w:rPr>
+        <w:lastRenderedPageBreak/>
+        <w:drawing>
+          <wp:inline distT="0" distB="0" distL="0" distR="0" wp14:anchorId="13E95134" wp14:editId="2E07B338">
+            <wp:extent cx="4772046" cy="5683250"/>
+            <wp:effectExtent l="0" t="0" r="9525" b="0"/>
+            <wp:docPr id="13" name="图片 13"/>
+            <wp:cNvGraphicFramePr>
+              <a:graphicFrameLocks xmlns:a="http://schemas.openxmlformats.org/drawingml/2006/main" noChangeAspect="1"/>
+            </wp:cNvGraphicFramePr>
+            <a:graphic xmlns:a="http://schemas.openxmlformats.org/drawingml/2006/main">
+              <a:graphicData uri="http://schemas.openxmlformats.org/drawingml/2006/picture">
+                <pic:pic xmlns:pic="http://schemas.openxmlformats.org/drawingml/2006/picture">
+                  <pic:nvPicPr>
+                    <pic:cNvPr id="1" name=""/>
+                    <pic:cNvPicPr/>
+                  </pic:nvPicPr>
+                  <pic:blipFill>
+                    <a:blip r:embed="rId15"/>
+                    <a:stretch>
+                      <a:fillRect/>
+                    </a:stretch>
+                  </pic:blipFill>
+                  <pic:spPr>
+                    <a:xfrm>
+                      <a:off x="0" y="0"/>
+                      <a:ext cx="4775991" cy="5687948"/>
+                    </a:xfrm>
+                    <a:prstGeom prst="rect">
+                      <a:avLst/>
+                    </a:prstGeom>
+                  </pic:spPr>
+                </pic:pic>
+              </a:graphicData>
+            </a:graphic>
+          </wp:inline>
+        </w:drawing>
+      </w:r>
+    </w:p>
+    <w:p>
+      <w:r>
+        <w:rPr>
+          <w:noProof/>
+        </w:rPr>
+        <w:lastRenderedPageBreak/>
+        <w:drawing>
+          <wp:inline distT="0" distB="0" distL="0" distR="0" wp14:anchorId="44B2BA2A" wp14:editId="20AB13DD">
+            <wp:extent cx="4074048" cy="4006850"/>
+            <wp:effectExtent l="0" t="0" r="3175" b="0"/>
+            <wp:docPr id="14" name="图片 14"/>
+            <wp:cNvGraphicFramePr>
+              <a:graphicFrameLocks xmlns:a="http://schemas.openxmlformats.org/drawingml/2006/main" noChangeAspect="1"/>
+            </wp:cNvGraphicFramePr>
+            <a:graphic xmlns:a="http://schemas.openxmlformats.org/drawingml/2006/main">
+              <a:graphicData uri="http://schemas.openxmlformats.org/drawingml/2006/picture">
+                <pic:pic xmlns:pic="http://schemas.openxmlformats.org/drawingml/2006/picture">
+                  <pic:nvPicPr>
+                    <pic:cNvPr id="1" name=""/>
+                    <pic:cNvPicPr/>
+                  </pic:nvPicPr>
+                  <pic:blipFill>
+                    <a:blip r:embed="rId16"/>
+                    <a:stretch>
+                      <a:fillRect/>
+                    </a:stretch>
+                  </pic:blipFill>
+                  <pic:spPr>
+                    <a:xfrm>
+                      <a:off x="0" y="0"/>
+                      <a:ext cx="4077197" cy="4009947"/>
+                    </a:xfrm>
+                    <a:prstGeom prst="rect">
+                      <a:avLst/>
+                    </a:prstGeom>
+                  </pic:spPr>
+                </pic:pic>
+              </a:graphicData>
+            </a:graphic>
+          </wp:inline>
+        </w:drawing>
+      </w:r>
+    </w:p>
+    <w:p/>
+    <w:p>
+      <w:pPr>
+        <w:pStyle w:val="a3"/>
+        <w:numPr>
+          <w:ilvl w:val="0"/>
+          <w:numId w:val="1"/>
+        </w:numPr>
+        <w:ind w:firstLineChars="0"/>
+        <w:rPr>
+          <w:b/>
+        </w:rPr>
+      </w:pPr>
+      <w:r>
+        <w:rPr>
+          <w:rFonts w:hint="eastAsia"/>
+          <w:b/>
+        </w:rPr>
+        <w:t>零概率问题？</w:t>
+      </w:r>
+    </w:p>
+    <w:p>
+      <w:r>
+        <w:rPr>
+          <w:noProof/>
+        </w:rPr>
+        <w:drawing>
+          <wp:inline distT="0" distB="0" distL="0" distR="0" wp14:anchorId="61E734D4" wp14:editId="07EF6421">
+            <wp:extent cx="4235450" cy="2649578"/>
+            <wp:effectExtent l="0" t="0" r="0" b="0"/>
+            <wp:docPr id="15" name="图片 15"/>
+            <wp:cNvGraphicFramePr>
+              <a:graphicFrameLocks xmlns:a="http://schemas.openxmlformats.org/drawingml/2006/main" noChangeAspect="1"/>
+            </wp:cNvGraphicFramePr>
+            <a:graphic xmlns:a="http://schemas.openxmlformats.org/drawingml/2006/main">
+              <a:graphicData uri="http://schemas.openxmlformats.org/drawingml/2006/picture">
+                <pic:pic xmlns:pic="http://schemas.openxmlformats.org/drawingml/2006/picture">
+                  <pic:nvPicPr>
+                    <pic:cNvPr id="1" name=""/>
+                    <pic:cNvPicPr/>
+                  </pic:nvPicPr>
+                  <pic:blipFill>
+                    <a:blip r:embed="rId17"/>
+                    <a:stretch>
+                      <a:fillRect/>
+                    </a:stretch>
+                  </pic:blipFill>
+                  <pic:spPr>
+                    <a:xfrm>
+                      <a:off x="0" y="0"/>
+                      <a:ext cx="4242617" cy="2654062"/>
+                    </a:xfrm>
+                    <a:prstGeom prst="rect">
+                      <a:avLst/>
+                    </a:prstGeom>
+                  </pic:spPr>
+                </pic:pic>
+              </a:graphicData>
+            </a:graphic>
+          </wp:inline>
+        </w:drawing>
+      </w:r>
+    </w:p>
+    <w:p/>
+    <w:p>
+      <w:pPr>
+        <w:pStyle w:val="a3"/>
+        <w:numPr>
+          <w:ilvl w:val="0"/>
+          <w:numId w:val="1"/>
+        </w:numPr>
+        <w:ind w:firstLineChars="0"/>
+        <w:rPr>
+          <w:b/>
+        </w:rPr>
+      </w:pPr>
+      <w:r>
+        <w:rPr>
+          <w:rFonts w:hint="eastAsia"/>
+          <w:b/>
+        </w:rPr>
+        <w:t>浮点数溢出问题？</w:t>
+      </w:r>
+    </w:p>
+    <w:p>
+      <w:r>
+        <w:rPr>
+          <w:noProof/>
+        </w:rPr>
+        <w:lastRenderedPageBreak/>
+        <w:drawing>
+          <wp:inline distT="0" distB="0" distL="0" distR="0" wp14:anchorId="31FB3439" wp14:editId="4D40457C">
+            <wp:extent cx="5274310" cy="2502535"/>
+            <wp:effectExtent l="0" t="0" r="2540" b="0"/>
+            <wp:docPr id="16" name="图片 16"/>
+            <wp:cNvGraphicFramePr>
+              <a:graphicFrameLocks xmlns:a="http://schemas.openxmlformats.org/drawingml/2006/main" noChangeAspect="1"/>
+            </wp:cNvGraphicFramePr>
+            <a:graphic xmlns:a="http://schemas.openxmlformats.org/drawingml/2006/main">
+              <a:graphicData uri="http://schemas.openxmlformats.org/drawingml/2006/picture">
+                <pic:pic xmlns:pic="http://schemas.openxmlformats.org/drawingml/2006/picture">
+                  <pic:nvPicPr>
+                    <pic:cNvPr id="1" name=""/>
+                    <pic:cNvPicPr/>
+                  </pic:nvPicPr>
+                  <pic:blipFill>
+                    <a:blip r:embed="rId18"/>
+                    <a:stretch>
+                      <a:fillRect/>
+                    </a:stretch>
+                  </pic:blipFill>
+                  <pic:spPr>
+                    <a:xfrm>
+                      <a:off x="0" y="0"/>
+                      <a:ext cx="5274310" cy="2502535"/>
+                    </a:xfrm>
+                    <a:prstGeom prst="rect">
+                      <a:avLst/>
+                    </a:prstGeom>
+                  </pic:spPr>
+                </pic:pic>
+              </a:graphicData>
+            </a:graphic>
+          </wp:inline>
+        </w:drawing>
+      </w:r>
+    </w:p>
+    <w:p/>
+    <w:p>
+      <w:pPr>
+        <w:pStyle w:val="a3"/>
+        <w:numPr>
+          <w:ilvl w:val="0"/>
+          <w:numId w:val="1"/>
+        </w:numPr>
+        <w:ind w:firstLineChars="0"/>
+        <w:rPr>
+          <w:b/>
+        </w:rPr>
+      </w:pPr>
+      <w:r>
+        <w:rPr>
+          <w:rFonts w:hint="eastAsia"/>
+          <w:b/>
+        </w:rPr>
+        <w:t>高斯朴素贝叶斯？</w:t>
+      </w:r>
+    </w:p>
+    <w:p>
+      <w:pPr>
+        <w:ind w:firstLine="360"/>
+      </w:pPr>
+      <w:r>
+        <w:rPr>
+          <w:rFonts w:ascii="微软雅黑" w:eastAsia="微软雅黑" w:hAnsi="微软雅黑" w:hint="eastAsia"/>
+          <w:color w:val="4D4D4D"/>
+          <w:shd w:val="clear" w:color="auto" w:fill="FFFFFF"/>
+        </w:rPr>
+        <w:t>高斯朴素贝叶斯分类器是针对</w:t>
+      </w:r>
+      <w:r>
+        <w:rPr>
+          <w:rStyle w:val="a4"/>
+          <w:rFonts w:ascii="微软雅黑" w:eastAsia="微软雅黑" w:hAnsi="微软雅黑" w:hint="eastAsia"/>
+          <w:color w:val="4D4D4D"/>
+          <w:shd w:val="clear" w:color="auto" w:fill="FFFFFF"/>
+        </w:rPr>
+        <w:t>特征值连续</w:t>
+      </w:r>
+      <w:r>
+        <w:rPr>
+          <w:rFonts w:ascii="微软雅黑" w:eastAsia="微软雅黑" w:hAnsi="微软雅黑" w:hint="eastAsia"/>
+          <w:color w:val="4D4D4D"/>
+          <w:shd w:val="clear" w:color="auto" w:fill="FFFFFF"/>
+        </w:rPr>
+        <w:t>的情况下给出的一种分类方法。</w:t>
+      </w:r>
+    </w:p>
+    <w:p>
+      <w:r>
+        <w:rPr>
+          <w:noProof/>
+        </w:rPr>
+        <w:drawing>
+          <wp:inline distT="0" distB="0" distL="0" distR="0" wp14:anchorId="22592C00" wp14:editId="3368FD22">
+            <wp:extent cx="5274310" cy="3080385"/>
+            <wp:effectExtent l="0" t="0" r="2540" b="5715"/>
+            <wp:docPr id="4" name="图片 4"/>
+            <wp:cNvGraphicFramePr>
+              <a:graphicFrameLocks xmlns:a="http://schemas.openxmlformats.org/drawingml/2006/main" noChangeAspect="1"/>
+            </wp:cNvGraphicFramePr>
+            <a:graphic xmlns:a="http://schemas.openxmlformats.org/drawingml/2006/main">
+              <a:graphicData uri="http://schemas.openxmlformats.org/drawingml/2006/picture">
+                <pic:pic xmlns:pic="http://schemas.openxmlformats.org/drawingml/2006/picture">
+                  <pic:nvPicPr>
+                    <pic:cNvPr id="1" name=""/>
+                    <pic:cNvPicPr/>
+                  </pic:nvPicPr>
+                  <pic:blipFill>
+                    <a:blip r:embed="rId19"/>
+                    <a:stretch>
+                      <a:fillRect/>
+                    </a:stretch>
+                  </pic:blipFill>
+                  <pic:spPr>
+                    <a:xfrm>
+                      <a:off x="0" y="0"/>
+                      <a:ext cx="5274310" cy="3080385"/>
+                    </a:xfrm>
+                    <a:prstGeom prst="rect">
+                      <a:avLst/>
+                    </a:prstGeom>
+                  </pic:spPr>
+                </pic:pic>
+              </a:graphicData>
+            </a:graphic>
+          </wp:inline>
+        </w:drawing>
+      </w:r>
       <w:bookmarkStart w:id="0" w:name="_GoBack"/>
       <w:bookmarkEnd w:id="0"/>
     </w:p>
+    <w:p/>
+    <w:p/>
+    <w:p/>
+    <w:p/>
+    <w:p/>
+    <w:p/>
+    <w:p/>
+    <w:p>
+      <w:pPr>
+        <w:rPr>
+          <w:rFonts w:hint="eastAsia"/>
+        </w:rPr>
+      </w:pPr>
+    </w:p>
+    <w:p>
+      <w:pPr>
+        <w:pStyle w:val="1"/>
+      </w:pPr>
+      <w:r>
+        <w:rPr>
+          <w:rFonts w:hint="eastAsia"/>
+        </w:rPr>
+        <w:lastRenderedPageBreak/>
+        <w:t>代码</w:t>
+      </w:r>
+      <w:r>
+        <w:rPr>
+          <w:rFonts w:hint="eastAsia"/>
+        </w:rPr>
+        <w:t>阶段</w:t>
+      </w:r>
+    </w:p>
+    <w:p>
+      <w:pPr>
+        <w:pStyle w:val="a3"/>
+        <w:numPr>
+          <w:ilvl w:val="0"/>
+          <w:numId w:val="2"/>
+        </w:numPr>
+        <w:ind w:firstLineChars="0"/>
+      </w:pPr>
+      <w:r>
+        <w:rPr>
+          <w:rFonts w:hint="eastAsia"/>
+        </w:rPr>
+        <w:t>朴素贝叶斯的种类</w:t>
+      </w:r>
+    </w:p>
+    <w:p>
+      <w:pPr>
+        <w:rPr>
+          <w:rFonts w:hint="eastAsia"/>
+        </w:rPr>
+      </w:pPr>
+      <w:r>
+        <w:rPr>
+          <w:noProof/>
+        </w:rPr>
+        <w:drawing>
+          <wp:inline distT="0" distB="0" distL="0" distR="0" wp14:anchorId="201BAFD0" wp14:editId="37B970C2">
+            <wp:extent cx="2266950" cy="952500"/>
+            <wp:effectExtent l="0" t="0" r="0" b="0"/>
+            <wp:docPr id="3" name="图片 3"/>
+            <wp:cNvGraphicFramePr>
+              <a:graphicFrameLocks xmlns:a="http://schemas.openxmlformats.org/drawingml/2006/main" noChangeAspect="1"/>
+            </wp:cNvGraphicFramePr>
+            <a:graphic xmlns:a="http://schemas.openxmlformats.org/drawingml/2006/main">
+              <a:graphicData uri="http://schemas.openxmlformats.org/drawingml/2006/picture">
+                <pic:pic xmlns:pic="http://schemas.openxmlformats.org/drawingml/2006/picture">
+                  <pic:nvPicPr>
+                    <pic:cNvPr id="1" name=""/>
+                    <pic:cNvPicPr/>
+                  </pic:nvPicPr>
+                  <pic:blipFill>
+                    <a:blip r:embed="rId20"/>
+                    <a:stretch>
+                      <a:fillRect/>
+                    </a:stretch>
+                  </pic:blipFill>
+                  <pic:spPr>
+                    <a:xfrm>
+                      <a:off x="0" y="0"/>
+                      <a:ext cx="2266950" cy="952500"/>
+                    </a:xfrm>
+                    <a:prstGeom prst="rect">
+                      <a:avLst/>
+                    </a:prstGeom>
+                  </pic:spPr>
+                </pic:pic>
+              </a:graphicData>
+            </a:graphic>
+          </wp:inline>
+        </w:drawing>
+      </w:r>
+    </w:p>
+    <w:p/>
+    <w:p/>
+    <w:p/>
+    <w:p/>
+    <w:p/>
+    <w:p/>
+    <w:p/>
+    <w:p/>
+    <w:p/>
+    <w:p/>
+    <w:p/>
+    <w:p/>
     <w:sectPr>
       <w:pgSz w:w="11906" w:h="16838"/>
       <w:pgMar w:top="1440" w:right="1800" w:bottom="1440" w:left="1800" w:header="851" w:footer="992" w:gutter="0"/>
@@ -25,6 +1067,195 @@
     </w:sectPr>
   </w:body>
 </w:document>
+</file>
+
+<file path=word/numbering.xml><?xml version="1.0" encoding="utf-8"?>
+<w:numbering xmlns:wpc="http://schemas.microsoft.com/office/word/2010/wordprocessingCanvas" xmlns:cx="http://schemas.microsoft.com/office/drawing/2014/chartex" xmlns:cx1="http://schemas.microsoft.com/office/drawing/2015/9/8/chartex" xmlns:mc="http://schemas.openxmlformats.org/markup-compatibility/2006" xmlns:o="urn:schemas-microsoft-com:office:office" xmlns:r="http://schemas.openxmlformats.org/officeDocument/2006/relationships" xmlns:m="http://schemas.openxmlformats.org/officeDocument/2006/math" xmlns:v="urn:schemas-microsoft-com:vml" xmlns:wp14="http://schemas.microsoft.com/office/word/2010/wordprocessingDrawing" xmlns:wp="http://schemas.openxmlformats.org/drawingml/2006/wordprocessingDrawing" xmlns:w10="urn:schemas-microsoft-com:office:word" xmlns:w="http://schemas.openxmlformats.org/wordprocessingml/2006/main" xmlns:w14="http://schemas.microsoft.com/office/word/2010/wordml" xmlns:w15="http://schemas.microsoft.com/office/word/2012/wordml" xmlns:w16se="http://schemas.microsoft.com/office/word/2015/wordml/symex" xmlns:wpg="http://schemas.microsoft.com/office/word/2010/wordprocessingGroup" xmlns:wpi="http://schemas.microsoft.com/office/word/2010/wordprocessingInk" xmlns:wne="http://schemas.microsoft.com/office/word/2006/wordml" xmlns:wps="http://schemas.microsoft.com/office/word/2010/wordprocessingShape" mc:Ignorable="w14 w15 w16se wp14">
+  <w:abstractNum w:abstractNumId="0" w15:restartNumberingAfterBreak="0">
+    <w:nsid w:val="185108D4"/>
+    <w:multiLevelType w:val="hybridMultilevel"/>
+    <w:tmpl w:val="87683C52"/>
+    <w:lvl w:ilvl="0" w:tplc="86283174">
+      <w:start w:val="1"/>
+      <w:numFmt w:val="decimal"/>
+      <w:lvlText w:val="%1."/>
+      <w:lvlJc w:val="left"/>
+      <w:pPr>
+        <w:ind w:left="360" w:hanging="360"/>
+      </w:pPr>
+      <w:rPr>
+        <w:rFonts w:hint="default"/>
+      </w:rPr>
+    </w:lvl>
+    <w:lvl w:ilvl="1" w:tplc="04090019" w:tentative="1">
+      <w:start w:val="1"/>
+      <w:numFmt w:val="lowerLetter"/>
+      <w:lvlText w:val="%2)"/>
+      <w:lvlJc w:val="left"/>
+      <w:pPr>
+        <w:ind w:left="840" w:hanging="420"/>
+      </w:pPr>
+    </w:lvl>
+    <w:lvl w:ilvl="2" w:tplc="0409001B" w:tentative="1">
+      <w:start w:val="1"/>
+      <w:numFmt w:val="lowerRoman"/>
+      <w:lvlText w:val="%3."/>
+      <w:lvlJc w:val="right"/>
+      <w:pPr>
+        <w:ind w:left="1260" w:hanging="420"/>
+      </w:pPr>
+    </w:lvl>
+    <w:lvl w:ilvl="3" w:tplc="0409000F" w:tentative="1">
+      <w:start w:val="1"/>
+      <w:numFmt w:val="decimal"/>
+      <w:lvlText w:val="%4."/>
+      <w:lvlJc w:val="left"/>
+      <w:pPr>
+        <w:ind w:left="1680" w:hanging="420"/>
+      </w:pPr>
+    </w:lvl>
+    <w:lvl w:ilvl="4" w:tplc="04090019" w:tentative="1">
+      <w:start w:val="1"/>
+      <w:numFmt w:val="lowerLetter"/>
+      <w:lvlText w:val="%5)"/>
+      <w:lvlJc w:val="left"/>
+      <w:pPr>
+        <w:ind w:left="2100" w:hanging="420"/>
+      </w:pPr>
+    </w:lvl>
+    <w:lvl w:ilvl="5" w:tplc="0409001B" w:tentative="1">
+      <w:start w:val="1"/>
+      <w:numFmt w:val="lowerRoman"/>
+      <w:lvlText w:val="%6."/>
+      <w:lvlJc w:val="right"/>
+      <w:pPr>
+        <w:ind w:left="2520" w:hanging="420"/>
+      </w:pPr>
+    </w:lvl>
+    <w:lvl w:ilvl="6" w:tplc="0409000F" w:tentative="1">
+      <w:start w:val="1"/>
+      <w:numFmt w:val="decimal"/>
+      <w:lvlText w:val="%7."/>
+      <w:lvlJc w:val="left"/>
+      <w:pPr>
+        <w:ind w:left="2940" w:hanging="420"/>
+      </w:pPr>
+    </w:lvl>
+    <w:lvl w:ilvl="7" w:tplc="04090019" w:tentative="1">
+      <w:start w:val="1"/>
+      <w:numFmt w:val="lowerLetter"/>
+      <w:lvlText w:val="%8)"/>
+      <w:lvlJc w:val="left"/>
+      <w:pPr>
+        <w:ind w:left="3360" w:hanging="420"/>
+      </w:pPr>
+    </w:lvl>
+    <w:lvl w:ilvl="8" w:tplc="0409001B" w:tentative="1">
+      <w:start w:val="1"/>
+      <w:numFmt w:val="lowerRoman"/>
+      <w:lvlText w:val="%9."/>
+      <w:lvlJc w:val="right"/>
+      <w:pPr>
+        <w:ind w:left="3780" w:hanging="420"/>
+      </w:pPr>
+    </w:lvl>
+  </w:abstractNum>
+  <w:abstractNum w:abstractNumId="1" w15:restartNumberingAfterBreak="0">
+    <w:nsid w:val="71BB7060"/>
+    <w:multiLevelType w:val="hybridMultilevel"/>
+    <w:tmpl w:val="38846AF0"/>
+    <w:lvl w:ilvl="0" w:tplc="2E246C1E">
+      <w:start w:val="1"/>
+      <w:numFmt w:val="decimal"/>
+      <w:lvlText w:val="%1."/>
+      <w:lvlJc w:val="left"/>
+      <w:pPr>
+        <w:ind w:left="360" w:hanging="360"/>
+      </w:pPr>
+      <w:rPr>
+        <w:rFonts w:hint="default"/>
+      </w:rPr>
+    </w:lvl>
+    <w:lvl w:ilvl="1" w:tplc="04090019" w:tentative="1">
+      <w:start w:val="1"/>
+      <w:numFmt w:val="lowerLetter"/>
+      <w:lvlText w:val="%2)"/>
+      <w:lvlJc w:val="left"/>
+      <w:pPr>
+        <w:ind w:left="840" w:hanging="420"/>
+      </w:pPr>
+    </w:lvl>
+    <w:lvl w:ilvl="2" w:tplc="0409001B" w:tentative="1">
+      <w:start w:val="1"/>
+      <w:numFmt w:val="lowerRoman"/>
+      <w:lvlText w:val="%3."/>
+      <w:lvlJc w:val="right"/>
+      <w:pPr>
+        <w:ind w:left="1260" w:hanging="420"/>
+      </w:pPr>
+    </w:lvl>
+    <w:lvl w:ilvl="3" w:tplc="0409000F" w:tentative="1">
+      <w:start w:val="1"/>
+      <w:numFmt w:val="decimal"/>
+      <w:lvlText w:val="%4."/>
+      <w:lvlJc w:val="left"/>
+      <w:pPr>
+        <w:ind w:left="1680" w:hanging="420"/>
+      </w:pPr>
+    </w:lvl>
+    <w:lvl w:ilvl="4" w:tplc="04090019" w:tentative="1">
+      <w:start w:val="1"/>
+      <w:numFmt w:val="lowerLetter"/>
+      <w:lvlText w:val="%5)"/>
+      <w:lvlJc w:val="left"/>
+      <w:pPr>
+        <w:ind w:left="2100" w:hanging="420"/>
+      </w:pPr>
+    </w:lvl>
+    <w:lvl w:ilvl="5" w:tplc="0409001B" w:tentative="1">
+      <w:start w:val="1"/>
+      <w:numFmt w:val="lowerRoman"/>
+      <w:lvlText w:val="%6."/>
+      <w:lvlJc w:val="right"/>
+      <w:pPr>
+        <w:ind w:left="2520" w:hanging="420"/>
+      </w:pPr>
+    </w:lvl>
+    <w:lvl w:ilvl="6" w:tplc="0409000F" w:tentative="1">
+      <w:start w:val="1"/>
+      <w:numFmt w:val="decimal"/>
+      <w:lvlText w:val="%7."/>
+      <w:lvlJc w:val="left"/>
+      <w:pPr>
+        <w:ind w:left="2940" w:hanging="420"/>
+      </w:pPr>
+    </w:lvl>
+    <w:lvl w:ilvl="7" w:tplc="04090019" w:tentative="1">
+      <w:start w:val="1"/>
+      <w:numFmt w:val="lowerLetter"/>
+      <w:lvlText w:val="%8)"/>
+      <w:lvlJc w:val="left"/>
+      <w:pPr>
+        <w:ind w:left="3360" w:hanging="420"/>
+      </w:pPr>
+    </w:lvl>
+    <w:lvl w:ilvl="8" w:tplc="0409001B" w:tentative="1">
+      <w:start w:val="1"/>
+      <w:numFmt w:val="lowerRoman"/>
+      <w:lvlText w:val="%9."/>
+      <w:lvlJc w:val="right"/>
+      <w:pPr>
+        <w:ind w:left="3780" w:hanging="420"/>
+      </w:pPr>
+    </w:lvl>
+  </w:abstractNum>
+  <w:num w:numId="1">
+    <w:abstractNumId w:val="0"/>
+  </w:num>
+  <w:num w:numId="2">
+    <w:abstractNumId w:val="1"/>
+  </w:num>
+</w:numbering>
 </file>
 
 <file path=word/styles.xml><?xml version="1.0" encoding="utf-8"?>
@@ -485,6 +1716,27 @@
       <w:szCs w:val="44"/>
     </w:rPr>
   </w:style>
+  <w:style w:type="paragraph" w:styleId="a3">
+    <w:name w:val="List Paragraph"/>
+    <w:basedOn w:val="a"/>
+    <w:uiPriority w:val="34"/>
+    <w:qFormat/>
+    <w:rsid w:val="00B90229"/>
+    <w:pPr>
+      <w:ind w:firstLineChars="200" w:firstLine="420"/>
+    </w:pPr>
+  </w:style>
+  <w:style w:type="character" w:styleId="a4">
+    <w:name w:val="Strong"/>
+    <w:basedOn w:val="a0"/>
+    <w:uiPriority w:val="22"/>
+    <w:qFormat/>
+    <w:rsid w:val="00531123"/>
+    <w:rPr>
+      <w:b/>
+      <w:bCs/>
+    </w:rPr>
+  </w:style>
 </w:styles>
 </file>
 
